--- a/projectJava.docx
+++ b/projectJava.docx
@@ -4096,7 +4096,16 @@
           <w:szCs w:val="24"/>
           <w:lang w:val="en-US"/>
         </w:rPr>
-        <w:t>chuyển status INACTIVE</w:t>
+        <w:t xml:space="preserve">chuyển status </w:t>
+      </w:r>
+      <w:r>
+        <w:rPr>
+          <w:rFonts w:ascii="Times New Roman" w:hAnsi="Times New Roman" w:cs="Times New Roman"/>
+          <w:sz w:val="24"/>
+          <w:szCs w:val="24"/>
+          <w:lang w:val="en-US"/>
+        </w:rPr>
+        <w:t>BLOCKED</w:t>
       </w:r>
       <w:r>
         <w:rPr>
@@ -4170,16 +4179,16 @@
           <w:szCs w:val="24"/>
           <w:lang w:val="en-US"/>
         </w:rPr>
-        <w:t xml:space="preserve"> và sau đó chọn xoá </w:t>
-      </w:r>
-      <w:r>
-        <w:rPr>
-          <w:rFonts w:ascii="Times New Roman" w:hAnsi="Times New Roman" w:cs="Times New Roman"/>
-          <w:sz w:val="24"/>
-          <w:szCs w:val="24"/>
-          <w:lang w:val="en-US"/>
-        </w:rPr>
-        <w:t>học viên</w:t>
+        <w:t xml:space="preserve"> và sau đó </w:t>
+      </w:r>
+      <w:r>
+        <w:rPr>
+          <w:rFonts w:ascii="Times New Roman" w:hAnsi="Times New Roman" w:cs="Times New Roman"/>
+          <w:sz w:val="24"/>
+          <w:szCs w:val="24"/>
+          <w:lang w:val="en-US"/>
+        </w:rPr>
+        <w:t>chuyển trạng thái học viên sang BLOCKED</w:t>
       </w:r>
     </w:p>
     <w:p>
@@ -4336,7 +4345,16 @@
           <w:szCs w:val="24"/>
           <w:lang w:val="en-US"/>
         </w:rPr>
-        <w:t>Chuyển status của học viên sang INACTIVE</w:t>
+        <w:t xml:space="preserve">Chuyển status của học viên sang </w:t>
+      </w:r>
+      <w:r>
+        <w:rPr>
+          <w:rFonts w:ascii="Times New Roman" w:hAnsi="Times New Roman" w:cs="Times New Roman"/>
+          <w:sz w:val="24"/>
+          <w:szCs w:val="24"/>
+          <w:lang w:val="en-US"/>
+        </w:rPr>
+        <w:t>BLOCKED</w:t>
       </w:r>
     </w:p>
     <w:p>
@@ -8321,13 +8339,14 @@
           <w:rFonts w:ascii="Times New Roman" w:hAnsi="Times New Roman" w:cs="Times New Roman"/>
           <w:b/>
           <w:bCs/>
+          <w:noProof/>
           <w:sz w:val="32"/>
           <w:szCs w:val="32"/>
           <w:lang w:val="en-US"/>
         </w:rPr>
         <w:drawing>
-          <wp:inline distT="0" distB="0" distL="0" distR="0" wp14:anchorId="131A1934" wp14:editId="63FA0F33">
-            <wp:extent cx="5943600" cy="4064635"/>
+          <wp:inline distT="0" distB="0" distL="0" distR="0" wp14:anchorId="7624287C" wp14:editId="6ED6F714">
+            <wp:extent cx="5943600" cy="4084320"/>
             <wp:effectExtent l="0" t="0" r="0" b="0"/>
             <wp:docPr id="1" name="Hình ảnh 1"/>
             <wp:cNvGraphicFramePr>
@@ -8349,7 +8368,7 @@
                   <pic:spPr>
                     <a:xfrm>
                       <a:off x="0" y="0"/>
-                      <a:ext cx="5943600" cy="4064635"/>
+                      <a:ext cx="5943600" cy="4084320"/>
                     </a:xfrm>
                     <a:prstGeom prst="rect">
                       <a:avLst/>
@@ -8360,6 +8379,29 @@
             </a:graphic>
           </wp:inline>
         </w:drawing>
+      </w:r>
+    </w:p>
+    <w:p>
+      <w:pPr>
+        <w:rPr>
+          <w:rFonts w:ascii="Times New Roman" w:hAnsi="Times New Roman" w:cs="Times New Roman"/>
+          <w:b/>
+          <w:bCs/>
+          <w:sz w:val="32"/>
+          <w:szCs w:val="32"/>
+          <w:lang w:val="en-US"/>
+        </w:rPr>
+      </w:pPr>
+      <w:r>
+        <w:rPr>
+          <w:rFonts w:ascii="Times New Roman" w:hAnsi="Times New Roman" w:cs="Times New Roman"/>
+          <w:b/>
+          <w:bCs/>
+          <w:sz w:val="32"/>
+          <w:szCs w:val="32"/>
+          <w:lang w:val="en-US"/>
+        </w:rPr>
+        <w:t>CLASS DIAGRAM</w:t>
       </w:r>
     </w:p>
     <w:sectPr>

--- a/projectJava.docx
+++ b/projectJava.docx
@@ -284,7 +284,23 @@
           <w:sz w:val="24"/>
           <w:szCs w:val="24"/>
         </w:rPr>
-        <w:t xml:space="preserve"> Đăng nhập thành công </w:t>
+        <w:t xml:space="preserve"> Đăng nhập thành công</w:t>
+      </w:r>
+      <w:r>
+        <w:rPr>
+          <w:rFonts w:ascii="Times New Roman" w:hAnsi="Times New Roman" w:cs="Times New Roman"/>
+          <w:sz w:val="24"/>
+          <w:szCs w:val="24"/>
+        </w:rPr>
+        <w:t xml:space="preserve"> (Nhập username và password)</w:t>
+      </w:r>
+      <w:r>
+        <w:rPr>
+          <w:rFonts w:ascii="Times New Roman" w:hAnsi="Times New Roman" w:cs="Times New Roman"/>
+          <w:sz w:val="24"/>
+          <w:szCs w:val="24"/>
+        </w:rPr>
+        <w:t xml:space="preserve"> </w:t>
       </w:r>
       <w:r>
         <w:rPr>
@@ -489,6 +505,14 @@
           <w:szCs w:val="24"/>
         </w:rPr>
         <w:t xml:space="preserve"> Thông báo cho người dùng</w:t>
+      </w:r>
+      <w:r>
+        <w:rPr>
+          <w:rFonts w:ascii="Times New Roman" w:hAnsi="Times New Roman" w:cs="Times New Roman"/>
+          <w:sz w:val="24"/>
+          <w:szCs w:val="24"/>
+        </w:rPr>
+        <w:t xml:space="preserve"> “Tài khoản đã bị khoá”</w:t>
       </w:r>
     </w:p>
     <w:p>
@@ -891,7 +915,25 @@
           <w:szCs w:val="24"/>
           <w:lang w:val="en-US"/>
         </w:rPr>
-        <w:t xml:space="preserve"> + Admin chọn quản lý khoá học -&gt; Chọn hiển thị danh sách khoá học -&gt; Hiển thị phần chọn trang -&gt; Nhập trang -&gt; Danh sách khoá học hiển thị theo trang</w:t>
+        <w:t xml:space="preserve"> + Admin chọn quản lý khoá học -&gt; Chọn hiển thị danh sách khoá học -&gt; Hiển thị phần chọn trang -&gt; Nhập trang</w:t>
+      </w:r>
+      <w:r>
+        <w:rPr>
+          <w:rFonts w:ascii="Times New Roman" w:hAnsi="Times New Roman" w:cs="Times New Roman"/>
+          <w:sz w:val="24"/>
+          <w:szCs w:val="24"/>
+          <w:lang w:val="en-US"/>
+        </w:rPr>
+        <w:t xml:space="preserve"> (vd: trang 1, 2, 3 v.v)</w:t>
+      </w:r>
+      <w:r>
+        <w:rPr>
+          <w:rFonts w:ascii="Times New Roman" w:hAnsi="Times New Roman" w:cs="Times New Roman"/>
+          <w:sz w:val="24"/>
+          <w:szCs w:val="24"/>
+          <w:lang w:val="en-US"/>
+        </w:rPr>
+        <w:t xml:space="preserve"> -&gt; Danh sách khoá học hiển thị theo trang</w:t>
       </w:r>
     </w:p>
     <w:p>
@@ -929,26 +971,16 @@
           <w:szCs w:val="24"/>
           <w:lang w:val="en-US"/>
         </w:rPr>
-        <w:t xml:space="preserve"> + Danh sách khoá học trống -&gt; Thông báo “Không có khoá học”</w:t>
-      </w:r>
-    </w:p>
-    <w:p>
-      <w:pPr>
-        <w:rPr>
-          <w:rFonts w:ascii="Times New Roman" w:hAnsi="Times New Roman" w:cs="Times New Roman"/>
-          <w:sz w:val="24"/>
-          <w:szCs w:val="24"/>
-          <w:lang w:val="en-US"/>
-        </w:rPr>
-      </w:pPr>
-      <w:r>
-        <w:rPr>
-          <w:rFonts w:ascii="Times New Roman" w:hAnsi="Times New Roman" w:cs="Times New Roman"/>
-          <w:sz w:val="24"/>
-          <w:szCs w:val="24"/>
-          <w:lang w:val="en-US"/>
-        </w:rPr>
-        <w:t xml:space="preserve"> + K</w:t>
+        <w:t xml:space="preserve"> </w:t>
+      </w:r>
+      <w:r>
+        <w:rPr>
+          <w:rFonts w:ascii="Times New Roman" w:hAnsi="Times New Roman" w:cs="Times New Roman"/>
+          <w:sz w:val="24"/>
+          <w:szCs w:val="24"/>
+          <w:lang w:val="en-US"/>
+        </w:rPr>
+        <w:t>+ K</w:t>
       </w:r>
       <w:r>
         <w:rPr>
@@ -982,7 +1014,25 @@
           <w:szCs w:val="24"/>
           <w:lang w:val="en-US"/>
         </w:rPr>
-        <w:t xml:space="preserve"> -&gt; Admin có thể chọn thêm mới khoá học hoặc quay lại trang trước.</w:t>
+        <w:t xml:space="preserve"> -&gt; </w:t>
+      </w:r>
+      <w:r>
+        <w:rPr>
+          <w:rFonts w:ascii="Times New Roman" w:hAnsi="Times New Roman" w:cs="Times New Roman"/>
+          <w:sz w:val="24"/>
+          <w:szCs w:val="24"/>
+          <w:lang w:val="en-US"/>
+        </w:rPr>
+        <w:t>Q</w:t>
+      </w:r>
+      <w:r>
+        <w:rPr>
+          <w:rFonts w:ascii="Times New Roman" w:hAnsi="Times New Roman" w:cs="Times New Roman"/>
+          <w:sz w:val="24"/>
+          <w:szCs w:val="24"/>
+          <w:lang w:val="en-US"/>
+        </w:rPr>
+        <w:t>uay lại trang trước.</w:t>
       </w:r>
     </w:p>
     <w:p>
@@ -1151,7 +1201,7 @@
           <w:sz w:val="24"/>
           <w:szCs w:val="24"/>
         </w:rPr>
-        <w:t xml:space="preserve"> + Hệ thống hiển thị công cụ chọn trang (ví dụ: ô nhập trang, nút next/prev) -&gt; Admin nhập số trang hoặc chọn nút điều hướng -&gt; Hệ thống tải và hiển thị danh sách khoá học tương ứng với trang được chọn.</w:t>
+        <w:t xml:space="preserve"> + Hệ thống hiển thị công cụ chọn trang (ví dụ: ô nhập trang) -&gt; Admin nhập số trang -&gt; Hệ thống tải và hiển thị danh sách khoá học tương ứng với trang được chọn.</w:t>
       </w:r>
     </w:p>
     <w:p>
@@ -1235,7 +1285,6 @@
           <w:sz w:val="24"/>
           <w:szCs w:val="24"/>
         </w:rPr>
-        <w:lastRenderedPageBreak/>
         <w:t xml:space="preserve"> + Admin không nhập số trang mà chỉ nhấn Enter hoặc không thao tác -&gt; Hệ thống giữ nguyên trang hiện tại, không thay đổi.</w:t>
       </w:r>
     </w:p>
@@ -1467,7 +1516,23 @@
           <w:sz w:val="24"/>
           <w:szCs w:val="24"/>
         </w:rPr>
-        <w:t xml:space="preserve">hập các dữ liệu cho khoá học mới </w:t>
+        <w:t>hập các dữ liệu cho khoá học mới</w:t>
+      </w:r>
+      <w:r>
+        <w:rPr>
+          <w:rFonts w:ascii="Times New Roman" w:hAnsi="Times New Roman" w:cs="Times New Roman"/>
+          <w:sz w:val="24"/>
+          <w:szCs w:val="24"/>
+        </w:rPr>
+        <w:t xml:space="preserve"> (mã, tên, thời lượng, giảng viên phụ trách)</w:t>
+      </w:r>
+      <w:r>
+        <w:rPr>
+          <w:rFonts w:ascii="Times New Roman" w:hAnsi="Times New Roman" w:cs="Times New Roman"/>
+          <w:sz w:val="24"/>
+          <w:szCs w:val="24"/>
+        </w:rPr>
+        <w:t xml:space="preserve"> </w:t>
       </w:r>
       <w:r>
         <w:rPr>
@@ -1567,7 +1632,23 @@
           <w:sz w:val="24"/>
           <w:szCs w:val="24"/>
         </w:rPr>
-        <w:t>+ Số lượng khoá học không hợp lệ -&gt; Yêu cầu nhập lại</w:t>
+        <w:t>+ Số lượng khoá học không hợp lệ -&gt; Yêu cầu</w:t>
+      </w:r>
+      <w:r>
+        <w:rPr>
+          <w:rFonts w:ascii="Times New Roman" w:hAnsi="Times New Roman" w:cs="Times New Roman"/>
+          <w:sz w:val="24"/>
+          <w:szCs w:val="24"/>
+        </w:rPr>
+        <w:t xml:space="preserve"> Admin</w:t>
+      </w:r>
+      <w:r>
+        <w:rPr>
+          <w:rFonts w:ascii="Times New Roman" w:hAnsi="Times New Roman" w:cs="Times New Roman"/>
+          <w:sz w:val="24"/>
+          <w:szCs w:val="24"/>
+        </w:rPr>
+        <w:t xml:space="preserve"> nhập lại</w:t>
       </w:r>
     </w:p>
     <w:p>
@@ -1766,7 +1847,23 @@
           <w:sz w:val="24"/>
           <w:szCs w:val="24"/>
         </w:rPr>
-        <w:t xml:space="preserve"> Chọn phần chỉnh sửa khoá học (trừ mã) -&gt; </w:t>
+        <w:t xml:space="preserve"> Chọn phần chỉnh sửa khoá học (</w:t>
+      </w:r>
+      <w:r>
+        <w:rPr>
+          <w:rFonts w:ascii="Times New Roman" w:hAnsi="Times New Roman" w:cs="Times New Roman"/>
+          <w:sz w:val="24"/>
+          <w:szCs w:val="24"/>
+        </w:rPr>
+        <w:t>tên, thời lượng, giảng viên phụ trách</w:t>
+      </w:r>
+      <w:r>
+        <w:rPr>
+          <w:rFonts w:ascii="Times New Roman" w:hAnsi="Times New Roman" w:cs="Times New Roman"/>
+          <w:sz w:val="24"/>
+          <w:szCs w:val="24"/>
+        </w:rPr>
+        <w:t xml:space="preserve">) -&gt; </w:t>
       </w:r>
       <w:r>
         <w:rPr>
@@ -1799,41 +1896,41 @@
           <w:sz w:val="24"/>
           <w:szCs w:val="24"/>
         </w:rPr>
+        <w:t xml:space="preserve">- Luồng phụ: </w:t>
+      </w:r>
+    </w:p>
+    <w:p>
+      <w:pPr>
+        <w:rPr>
+          <w:rFonts w:ascii="Times New Roman" w:hAnsi="Times New Roman" w:cs="Times New Roman"/>
+          <w:sz w:val="24"/>
+          <w:szCs w:val="24"/>
+        </w:rPr>
+      </w:pPr>
+      <w:r>
+        <w:rPr>
+          <w:rFonts w:ascii="Times New Roman" w:hAnsi="Times New Roman" w:cs="Times New Roman"/>
+          <w:sz w:val="24"/>
+          <w:szCs w:val="24"/>
+        </w:rPr>
+        <w:t xml:space="preserve"> + Danh sách khoá học trống -&gt; Thông báo “Không có khoá học”</w:t>
+      </w:r>
+    </w:p>
+    <w:p>
+      <w:pPr>
+        <w:rPr>
+          <w:rFonts w:ascii="Times New Roman" w:hAnsi="Times New Roman" w:cs="Times New Roman"/>
+          <w:sz w:val="24"/>
+          <w:szCs w:val="24"/>
+        </w:rPr>
+      </w:pPr>
+      <w:r>
+        <w:rPr>
+          <w:rFonts w:ascii="Times New Roman" w:hAnsi="Times New Roman" w:cs="Times New Roman"/>
+          <w:sz w:val="24"/>
+          <w:szCs w:val="24"/>
+        </w:rPr>
         <w:lastRenderedPageBreak/>
-        <w:t xml:space="preserve">- Luồng phụ: </w:t>
-      </w:r>
-    </w:p>
-    <w:p>
-      <w:pPr>
-        <w:rPr>
-          <w:rFonts w:ascii="Times New Roman" w:hAnsi="Times New Roman" w:cs="Times New Roman"/>
-          <w:sz w:val="24"/>
-          <w:szCs w:val="24"/>
-        </w:rPr>
-      </w:pPr>
-      <w:r>
-        <w:rPr>
-          <w:rFonts w:ascii="Times New Roman" w:hAnsi="Times New Roman" w:cs="Times New Roman"/>
-          <w:sz w:val="24"/>
-          <w:szCs w:val="24"/>
-        </w:rPr>
-        <w:t xml:space="preserve"> + Danh sách khoá học trống -&gt; Thông báo “Không có khoá học”</w:t>
-      </w:r>
-    </w:p>
-    <w:p>
-      <w:pPr>
-        <w:rPr>
-          <w:rFonts w:ascii="Times New Roman" w:hAnsi="Times New Roman" w:cs="Times New Roman"/>
-          <w:sz w:val="24"/>
-          <w:szCs w:val="24"/>
-        </w:rPr>
-      </w:pPr>
-      <w:r>
-        <w:rPr>
-          <w:rFonts w:ascii="Times New Roman" w:hAnsi="Times New Roman" w:cs="Times New Roman"/>
-          <w:sz w:val="24"/>
-          <w:szCs w:val="24"/>
-        </w:rPr>
         <w:t xml:space="preserve"> + Khoá học không tồn tại -&gt; Thông báo khoá học không tồn tại -&gt; Quay lại trang quản lý khoá học</w:t>
       </w:r>
     </w:p>
@@ -2303,7 +2400,6 @@
           <w:sz w:val="24"/>
           <w:szCs w:val="24"/>
         </w:rPr>
-        <w:lastRenderedPageBreak/>
         <w:t xml:space="preserve"> + Danh sách khoá học trống -&gt; Thông báo “Không có khoá học”</w:t>
       </w:r>
     </w:p>
@@ -2771,6 +2867,7 @@
           <w:szCs w:val="32"/>
           <w:lang w:val="en-US"/>
         </w:rPr>
+        <w:lastRenderedPageBreak/>
         <w:t>UC011</w:t>
       </w:r>
     </w:p>
@@ -3421,26 +3518,26 @@
           <w:szCs w:val="24"/>
           <w:lang w:val="en-US"/>
         </w:rPr>
+        <w:t>- Luồng phụ:</w:t>
+      </w:r>
+    </w:p>
+    <w:p>
+      <w:pPr>
+        <w:rPr>
+          <w:rFonts w:ascii="Times New Roman" w:hAnsi="Times New Roman" w:cs="Times New Roman"/>
+          <w:sz w:val="24"/>
+          <w:szCs w:val="24"/>
+          <w:lang w:val="en-US"/>
+        </w:rPr>
+      </w:pPr>
+      <w:r>
+        <w:rPr>
+          <w:rFonts w:ascii="Times New Roman" w:hAnsi="Times New Roman" w:cs="Times New Roman"/>
+          <w:sz w:val="24"/>
+          <w:szCs w:val="24"/>
+          <w:lang w:val="en-US"/>
+        </w:rPr>
         <w:lastRenderedPageBreak/>
-        <w:t>- Luồng phụ:</w:t>
-      </w:r>
-    </w:p>
-    <w:p>
-      <w:pPr>
-        <w:rPr>
-          <w:rFonts w:ascii="Times New Roman" w:hAnsi="Times New Roman" w:cs="Times New Roman"/>
-          <w:sz w:val="24"/>
-          <w:szCs w:val="24"/>
-          <w:lang w:val="en-US"/>
-        </w:rPr>
-      </w:pPr>
-      <w:r>
-        <w:rPr>
-          <w:rFonts w:ascii="Times New Roman" w:hAnsi="Times New Roman" w:cs="Times New Roman"/>
-          <w:sz w:val="24"/>
-          <w:szCs w:val="24"/>
-          <w:lang w:val="en-US"/>
-        </w:rPr>
         <w:t xml:space="preserve"> + Người dùng nhập sai dữ liệu -&gt; Yêu cầu người dùng nhập lại thông tin sai</w:t>
       </w:r>
     </w:p>
@@ -4281,98 +4378,98 @@
           <w:szCs w:val="24"/>
           <w:lang w:val="en-US"/>
         </w:rPr>
+        <w:t xml:space="preserve"> + Admin chọn quản lý </w:t>
+      </w:r>
+      <w:r>
+        <w:rPr>
+          <w:rFonts w:ascii="Times New Roman" w:hAnsi="Times New Roman" w:cs="Times New Roman"/>
+          <w:sz w:val="24"/>
+          <w:szCs w:val="24"/>
+          <w:lang w:val="en-US"/>
+        </w:rPr>
+        <w:t>học viên</w:t>
+      </w:r>
+      <w:r>
+        <w:rPr>
+          <w:rFonts w:ascii="Times New Roman" w:hAnsi="Times New Roman" w:cs="Times New Roman"/>
+          <w:sz w:val="24"/>
+          <w:szCs w:val="24"/>
+          <w:lang w:val="en-US"/>
+        </w:rPr>
+        <w:t xml:space="preserve"> -&gt; Chọn xoá </w:t>
+      </w:r>
+      <w:r>
+        <w:rPr>
+          <w:rFonts w:ascii="Times New Roman" w:hAnsi="Times New Roman" w:cs="Times New Roman"/>
+          <w:sz w:val="24"/>
+          <w:szCs w:val="24"/>
+          <w:lang w:val="en-US"/>
+        </w:rPr>
+        <w:t>học viên</w:t>
+      </w:r>
+      <w:r>
+        <w:rPr>
+          <w:rFonts w:ascii="Times New Roman" w:hAnsi="Times New Roman" w:cs="Times New Roman"/>
+          <w:sz w:val="24"/>
+          <w:szCs w:val="24"/>
+          <w:lang w:val="en-US"/>
+        </w:rPr>
+        <w:t xml:space="preserve"> -&gt; Nhập mã </w:t>
+      </w:r>
+      <w:r>
+        <w:rPr>
+          <w:rFonts w:ascii="Times New Roman" w:hAnsi="Times New Roman" w:cs="Times New Roman"/>
+          <w:sz w:val="24"/>
+          <w:szCs w:val="24"/>
+          <w:lang w:val="en-US"/>
+        </w:rPr>
+        <w:t>học viên</w:t>
+      </w:r>
+      <w:r>
+        <w:rPr>
+          <w:rFonts w:ascii="Times New Roman" w:hAnsi="Times New Roman" w:cs="Times New Roman"/>
+          <w:sz w:val="24"/>
+          <w:szCs w:val="24"/>
+          <w:lang w:val="en-US"/>
+        </w:rPr>
+        <w:t xml:space="preserve"> muốn xoá -&gt; </w:t>
+      </w:r>
+      <w:r>
+        <w:rPr>
+          <w:rFonts w:ascii="Times New Roman" w:hAnsi="Times New Roman" w:cs="Times New Roman"/>
+          <w:sz w:val="24"/>
+          <w:szCs w:val="24"/>
+          <w:lang w:val="en-US"/>
+        </w:rPr>
+        <w:t xml:space="preserve">Chuyển status của học viên sang </w:t>
+      </w:r>
+      <w:r>
+        <w:rPr>
+          <w:rFonts w:ascii="Times New Roman" w:hAnsi="Times New Roman" w:cs="Times New Roman"/>
+          <w:sz w:val="24"/>
+          <w:szCs w:val="24"/>
+          <w:lang w:val="en-US"/>
+        </w:rPr>
+        <w:t>BLOCKED</w:t>
+      </w:r>
+    </w:p>
+    <w:p>
+      <w:pPr>
+        <w:rPr>
+          <w:rFonts w:ascii="Times New Roman" w:hAnsi="Times New Roman" w:cs="Times New Roman"/>
+          <w:sz w:val="24"/>
+          <w:szCs w:val="24"/>
+          <w:lang w:val="en-US"/>
+        </w:rPr>
+      </w:pPr>
+      <w:r>
+        <w:rPr>
+          <w:rFonts w:ascii="Times New Roman" w:hAnsi="Times New Roman" w:cs="Times New Roman"/>
+          <w:sz w:val="24"/>
+          <w:szCs w:val="24"/>
+          <w:lang w:val="en-US"/>
+        </w:rPr>
         <w:lastRenderedPageBreak/>
-        <w:t xml:space="preserve"> + Admin chọn quản lý </w:t>
-      </w:r>
-      <w:r>
-        <w:rPr>
-          <w:rFonts w:ascii="Times New Roman" w:hAnsi="Times New Roman" w:cs="Times New Roman"/>
-          <w:sz w:val="24"/>
-          <w:szCs w:val="24"/>
-          <w:lang w:val="en-US"/>
-        </w:rPr>
-        <w:t>học viên</w:t>
-      </w:r>
-      <w:r>
-        <w:rPr>
-          <w:rFonts w:ascii="Times New Roman" w:hAnsi="Times New Roman" w:cs="Times New Roman"/>
-          <w:sz w:val="24"/>
-          <w:szCs w:val="24"/>
-          <w:lang w:val="en-US"/>
-        </w:rPr>
-        <w:t xml:space="preserve"> -&gt; Chọn xoá </w:t>
-      </w:r>
-      <w:r>
-        <w:rPr>
-          <w:rFonts w:ascii="Times New Roman" w:hAnsi="Times New Roman" w:cs="Times New Roman"/>
-          <w:sz w:val="24"/>
-          <w:szCs w:val="24"/>
-          <w:lang w:val="en-US"/>
-        </w:rPr>
-        <w:t>học viên</w:t>
-      </w:r>
-      <w:r>
-        <w:rPr>
-          <w:rFonts w:ascii="Times New Roman" w:hAnsi="Times New Roman" w:cs="Times New Roman"/>
-          <w:sz w:val="24"/>
-          <w:szCs w:val="24"/>
-          <w:lang w:val="en-US"/>
-        </w:rPr>
-        <w:t xml:space="preserve"> -&gt; Nhập mã </w:t>
-      </w:r>
-      <w:r>
-        <w:rPr>
-          <w:rFonts w:ascii="Times New Roman" w:hAnsi="Times New Roman" w:cs="Times New Roman"/>
-          <w:sz w:val="24"/>
-          <w:szCs w:val="24"/>
-          <w:lang w:val="en-US"/>
-        </w:rPr>
-        <w:t>học viên</w:t>
-      </w:r>
-      <w:r>
-        <w:rPr>
-          <w:rFonts w:ascii="Times New Roman" w:hAnsi="Times New Roman" w:cs="Times New Roman"/>
-          <w:sz w:val="24"/>
-          <w:szCs w:val="24"/>
-          <w:lang w:val="en-US"/>
-        </w:rPr>
-        <w:t xml:space="preserve"> muốn xoá -&gt; </w:t>
-      </w:r>
-      <w:r>
-        <w:rPr>
-          <w:rFonts w:ascii="Times New Roman" w:hAnsi="Times New Roman" w:cs="Times New Roman"/>
-          <w:sz w:val="24"/>
-          <w:szCs w:val="24"/>
-          <w:lang w:val="en-US"/>
-        </w:rPr>
-        <w:t xml:space="preserve">Chuyển status của học viên sang </w:t>
-      </w:r>
-      <w:r>
-        <w:rPr>
-          <w:rFonts w:ascii="Times New Roman" w:hAnsi="Times New Roman" w:cs="Times New Roman"/>
-          <w:sz w:val="24"/>
-          <w:szCs w:val="24"/>
-          <w:lang w:val="en-US"/>
-        </w:rPr>
-        <w:t>BLOCKED</w:t>
-      </w:r>
-    </w:p>
-    <w:p>
-      <w:pPr>
-        <w:rPr>
-          <w:rFonts w:ascii="Times New Roman" w:hAnsi="Times New Roman" w:cs="Times New Roman"/>
-          <w:sz w:val="24"/>
-          <w:szCs w:val="24"/>
-          <w:lang w:val="en-US"/>
-        </w:rPr>
-      </w:pPr>
-      <w:r>
-        <w:rPr>
-          <w:rFonts w:ascii="Times New Roman" w:hAnsi="Times New Roman" w:cs="Times New Roman"/>
-          <w:sz w:val="24"/>
-          <w:szCs w:val="24"/>
-          <w:lang w:val="en-US"/>
-        </w:rPr>
         <w:t xml:space="preserve">- Luồng phụ: </w:t>
       </w:r>
     </w:p>
@@ -4961,16 +5058,7 @@
           <w:sz w:val="24"/>
           <w:szCs w:val="24"/>
         </w:rPr>
-        <w:t xml:space="preserve">Hệ </w:t>
-      </w:r>
-      <w:r>
-        <w:rPr>
-          <w:rFonts w:ascii="Times New Roman" w:hAnsi="Times New Roman" w:cs="Times New Roman"/>
-          <w:sz w:val="24"/>
-          <w:szCs w:val="24"/>
-        </w:rPr>
-        <w:lastRenderedPageBreak/>
-        <w:t>thống kiểm tra danh sách học viên thuộc khoá học đó</w:t>
+        <w:t>Hệ thống kiểm tra danh sách học viên thuộc khoá học đó</w:t>
       </w:r>
       <w:r>
         <w:rPr>
@@ -5001,6 +5089,7 @@
           <w:szCs w:val="24"/>
           <w:lang w:val="en-US"/>
         </w:rPr>
+        <w:lastRenderedPageBreak/>
         <w:t>- Luồng phụ:</w:t>
       </w:r>
     </w:p>
@@ -5426,7 +5515,6 @@
           <w:sz w:val="24"/>
           <w:szCs w:val="24"/>
         </w:rPr>
-        <w:lastRenderedPageBreak/>
         <w:t>- Tiền điều kiện: Admin đã đăng nhập vào hệ thống, chọn quản lý dăng ký khoá học và chọn thêm học viên vào khoá học</w:t>
       </w:r>
     </w:p>
@@ -5467,6 +5555,7 @@
           <w:sz w:val="24"/>
           <w:szCs w:val="24"/>
         </w:rPr>
+        <w:lastRenderedPageBreak/>
         <w:t>- Luồng chính:</w:t>
       </w:r>
     </w:p>
@@ -6011,7 +6100,6 @@
           <w:sz w:val="32"/>
           <w:szCs w:val="32"/>
         </w:rPr>
-        <w:lastRenderedPageBreak/>
         <w:t>UC020</w:t>
       </w:r>
     </w:p>
@@ -6088,6 +6176,7 @@
           <w:sz w:val="24"/>
           <w:szCs w:val="24"/>
         </w:rPr>
+        <w:lastRenderedPageBreak/>
         <w:t>- Tác nhân: Admin</w:t>
       </w:r>
     </w:p>
@@ -6495,41 +6584,41 @@
           <w:sz w:val="24"/>
           <w:szCs w:val="24"/>
         </w:rPr>
+        <w:t>- Mô tả: Admin có thể thống kê 5 khoá học có đông học viên nhất</w:t>
+      </w:r>
+    </w:p>
+    <w:p>
+      <w:pPr>
+        <w:rPr>
+          <w:rFonts w:ascii="Times New Roman" w:hAnsi="Times New Roman" w:cs="Times New Roman"/>
+          <w:sz w:val="24"/>
+          <w:szCs w:val="24"/>
+        </w:rPr>
+      </w:pPr>
+      <w:r>
+        <w:rPr>
+          <w:rFonts w:ascii="Times New Roman" w:hAnsi="Times New Roman" w:cs="Times New Roman"/>
+          <w:sz w:val="24"/>
+          <w:szCs w:val="24"/>
+        </w:rPr>
+        <w:t>- Tác nhân: Admin</w:t>
+      </w:r>
+    </w:p>
+    <w:p>
+      <w:pPr>
+        <w:rPr>
+          <w:rFonts w:ascii="Times New Roman" w:hAnsi="Times New Roman" w:cs="Times New Roman"/>
+          <w:sz w:val="24"/>
+          <w:szCs w:val="24"/>
+        </w:rPr>
+      </w:pPr>
+      <w:r>
+        <w:rPr>
+          <w:rFonts w:ascii="Times New Roman" w:hAnsi="Times New Roman" w:cs="Times New Roman"/>
+          <w:sz w:val="24"/>
+          <w:szCs w:val="24"/>
+        </w:rPr>
         <w:lastRenderedPageBreak/>
-        <w:t>- Mô tả: Admin có thể thống kê 5 khoá học có đông học viên nhất</w:t>
-      </w:r>
-    </w:p>
-    <w:p>
-      <w:pPr>
-        <w:rPr>
-          <w:rFonts w:ascii="Times New Roman" w:hAnsi="Times New Roman" w:cs="Times New Roman"/>
-          <w:sz w:val="24"/>
-          <w:szCs w:val="24"/>
-        </w:rPr>
-      </w:pPr>
-      <w:r>
-        <w:rPr>
-          <w:rFonts w:ascii="Times New Roman" w:hAnsi="Times New Roman" w:cs="Times New Roman"/>
-          <w:sz w:val="24"/>
-          <w:szCs w:val="24"/>
-        </w:rPr>
-        <w:t>- Tác nhân: Admin</w:t>
-      </w:r>
-    </w:p>
-    <w:p>
-      <w:pPr>
-        <w:rPr>
-          <w:rFonts w:ascii="Times New Roman" w:hAnsi="Times New Roman" w:cs="Times New Roman"/>
-          <w:sz w:val="24"/>
-          <w:szCs w:val="24"/>
-        </w:rPr>
-      </w:pPr>
-      <w:r>
-        <w:rPr>
-          <w:rFonts w:ascii="Times New Roman" w:hAnsi="Times New Roman" w:cs="Times New Roman"/>
-          <w:sz w:val="24"/>
-          <w:szCs w:val="24"/>
-        </w:rPr>
         <w:t xml:space="preserve">- Tiền điều kiện: </w:t>
       </w:r>
       <w:r>
@@ -6949,41 +7038,41 @@
           <w:sz w:val="24"/>
           <w:szCs w:val="24"/>
         </w:rPr>
+        <w:t>- Hậu điều kiện: Hệ thống chuẩn bị danh sách khóa học và phân trang chúng, sẵn sàng hiển thị cho học viên.</w:t>
+      </w:r>
+    </w:p>
+    <w:p>
+      <w:pPr>
+        <w:rPr>
+          <w:rFonts w:ascii="Times New Roman" w:hAnsi="Times New Roman" w:cs="Times New Roman"/>
+          <w:sz w:val="24"/>
+          <w:szCs w:val="24"/>
+        </w:rPr>
+      </w:pPr>
+      <w:r>
+        <w:rPr>
+          <w:rFonts w:ascii="Times New Roman" w:hAnsi="Times New Roman" w:cs="Times New Roman"/>
+          <w:sz w:val="24"/>
+          <w:szCs w:val="24"/>
+        </w:rPr>
+        <w:t xml:space="preserve">- Luồng chính: </w:t>
+      </w:r>
+    </w:p>
+    <w:p>
+      <w:pPr>
+        <w:rPr>
+          <w:rFonts w:ascii="Times New Roman" w:hAnsi="Times New Roman" w:cs="Times New Roman"/>
+          <w:sz w:val="24"/>
+          <w:szCs w:val="24"/>
+        </w:rPr>
+      </w:pPr>
+      <w:r>
+        <w:rPr>
+          <w:rFonts w:ascii="Times New Roman" w:hAnsi="Times New Roman" w:cs="Times New Roman"/>
+          <w:sz w:val="24"/>
+          <w:szCs w:val="24"/>
+        </w:rPr>
         <w:lastRenderedPageBreak/>
-        <w:t>- Hậu điều kiện: Hệ thống chuẩn bị danh sách khóa học và phân trang chúng, sẵn sàng hiển thị cho học viên.</w:t>
-      </w:r>
-    </w:p>
-    <w:p>
-      <w:pPr>
-        <w:rPr>
-          <w:rFonts w:ascii="Times New Roman" w:hAnsi="Times New Roman" w:cs="Times New Roman"/>
-          <w:sz w:val="24"/>
-          <w:szCs w:val="24"/>
-        </w:rPr>
-      </w:pPr>
-      <w:r>
-        <w:rPr>
-          <w:rFonts w:ascii="Times New Roman" w:hAnsi="Times New Roman" w:cs="Times New Roman"/>
-          <w:sz w:val="24"/>
-          <w:szCs w:val="24"/>
-        </w:rPr>
-        <w:t xml:space="preserve">- Luồng chính: </w:t>
-      </w:r>
-    </w:p>
-    <w:p>
-      <w:pPr>
-        <w:rPr>
-          <w:rFonts w:ascii="Times New Roman" w:hAnsi="Times New Roman" w:cs="Times New Roman"/>
-          <w:sz w:val="24"/>
-          <w:szCs w:val="24"/>
-        </w:rPr>
-      </w:pPr>
-      <w:r>
-        <w:rPr>
-          <w:rFonts w:ascii="Times New Roman" w:hAnsi="Times New Roman" w:cs="Times New Roman"/>
-          <w:sz w:val="24"/>
-          <w:szCs w:val="24"/>
-        </w:rPr>
         <w:t xml:space="preserve"> + Học viên chọn chức năng "Xem danh sách khóa học" trong menu -&gt; Hệ thống hiển thị danh sách các khóa học dưới dạng bảng</w:t>
       </w:r>
       <w:r>
@@ -7332,49 +7421,49 @@
           <w:sz w:val="24"/>
           <w:szCs w:val="24"/>
         </w:rPr>
+        <w:t>- Tên: Đăng ký khoá học</w:t>
+      </w:r>
+    </w:p>
+    <w:p>
+      <w:pPr>
+        <w:rPr>
+          <w:rFonts w:ascii="Times New Roman" w:hAnsi="Times New Roman" w:cs="Times New Roman"/>
+          <w:sz w:val="24"/>
+          <w:szCs w:val="24"/>
+        </w:rPr>
+      </w:pPr>
+      <w:r>
+        <w:rPr>
+          <w:rFonts w:ascii="Times New Roman" w:hAnsi="Times New Roman" w:cs="Times New Roman"/>
+          <w:sz w:val="24"/>
+          <w:szCs w:val="24"/>
+        </w:rPr>
+        <w:t xml:space="preserve">- Mô tả: </w:t>
+      </w:r>
+      <w:r>
+        <w:rPr>
+          <w:rFonts w:ascii="Times New Roman" w:hAnsi="Times New Roman" w:cs="Times New Roman"/>
+          <w:sz w:val="24"/>
+          <w:szCs w:val="24"/>
+        </w:rPr>
+        <w:t>Học viên lựa chọn một khóa học từ danh sách để đăng ký. Hệ thống kiểm tra điều kiện hợp lệ và thực hiện lưu thông tin đăng ký vào cơ sở dữ liệu.</w:t>
+      </w:r>
+    </w:p>
+    <w:p>
+      <w:pPr>
+        <w:rPr>
+          <w:rFonts w:ascii="Times New Roman" w:hAnsi="Times New Roman" w:cs="Times New Roman"/>
+          <w:sz w:val="24"/>
+          <w:szCs w:val="24"/>
+        </w:rPr>
+      </w:pPr>
+      <w:r>
+        <w:rPr>
+          <w:rFonts w:ascii="Times New Roman" w:hAnsi="Times New Roman" w:cs="Times New Roman"/>
+          <w:sz w:val="24"/>
+          <w:szCs w:val="24"/>
+        </w:rPr>
         <w:lastRenderedPageBreak/>
-        <w:t>- Tên: Đăng ký khoá học</w:t>
-      </w:r>
-    </w:p>
-    <w:p>
-      <w:pPr>
-        <w:rPr>
-          <w:rFonts w:ascii="Times New Roman" w:hAnsi="Times New Roman" w:cs="Times New Roman"/>
-          <w:sz w:val="24"/>
-          <w:szCs w:val="24"/>
-        </w:rPr>
-      </w:pPr>
-      <w:r>
-        <w:rPr>
-          <w:rFonts w:ascii="Times New Roman" w:hAnsi="Times New Roman" w:cs="Times New Roman"/>
-          <w:sz w:val="24"/>
-          <w:szCs w:val="24"/>
-        </w:rPr>
-        <w:t xml:space="preserve">- Mô tả: </w:t>
-      </w:r>
-      <w:r>
-        <w:rPr>
-          <w:rFonts w:ascii="Times New Roman" w:hAnsi="Times New Roman" w:cs="Times New Roman"/>
-          <w:sz w:val="24"/>
-          <w:szCs w:val="24"/>
-        </w:rPr>
-        <w:t>Học viên lựa chọn một khóa học từ danh sách để đăng ký. Hệ thống kiểm tra điều kiện hợp lệ và thực hiện lưu thông tin đăng ký vào cơ sở dữ liệu.</w:t>
-      </w:r>
-    </w:p>
-    <w:p>
-      <w:pPr>
-        <w:rPr>
-          <w:rFonts w:ascii="Times New Roman" w:hAnsi="Times New Roman" w:cs="Times New Roman"/>
-          <w:sz w:val="24"/>
-          <w:szCs w:val="24"/>
-        </w:rPr>
-      </w:pPr>
-      <w:r>
-        <w:rPr>
-          <w:rFonts w:ascii="Times New Roman" w:hAnsi="Times New Roman" w:cs="Times New Roman"/>
-          <w:sz w:val="24"/>
-          <w:szCs w:val="24"/>
-        </w:rPr>
         <w:t>- Tác nhân: Học viên</w:t>
       </w:r>
     </w:p>
@@ -7784,7 +7873,6 @@
           <w:sz w:val="32"/>
           <w:szCs w:val="32"/>
         </w:rPr>
-        <w:lastRenderedPageBreak/>
         <w:t>UC02</w:t>
       </w:r>
       <w:r>
@@ -7829,6 +7917,7 @@
           <w:sz w:val="24"/>
           <w:szCs w:val="24"/>
         </w:rPr>
+        <w:lastRenderedPageBreak/>
         <w:t>- Mô tả: Cho phép học viên huỷ đăng ký một khoá học mà họ đã đăng ký trước đó, nếu khoá học chưa bắt đầu.</w:t>
       </w:r>
     </w:p>
@@ -8215,24 +8304,24 @@
           <w:sz w:val="24"/>
           <w:szCs w:val="24"/>
         </w:rPr>
+        <w:t xml:space="preserve">- Luồng phụ: </w:t>
+      </w:r>
+    </w:p>
+    <w:p>
+      <w:pPr>
+        <w:rPr>
+          <w:rFonts w:ascii="Times New Roman" w:hAnsi="Times New Roman" w:cs="Times New Roman"/>
+          <w:sz w:val="24"/>
+          <w:szCs w:val="24"/>
+        </w:rPr>
+      </w:pPr>
+      <w:r>
+        <w:rPr>
+          <w:rFonts w:ascii="Times New Roman" w:hAnsi="Times New Roman" w:cs="Times New Roman"/>
+          <w:sz w:val="24"/>
+          <w:szCs w:val="24"/>
+        </w:rPr>
         <w:lastRenderedPageBreak/>
-        <w:t xml:space="preserve">- Luồng phụ: </w:t>
-      </w:r>
-    </w:p>
-    <w:p>
-      <w:pPr>
-        <w:rPr>
-          <w:rFonts w:ascii="Times New Roman" w:hAnsi="Times New Roman" w:cs="Times New Roman"/>
-          <w:sz w:val="24"/>
-          <w:szCs w:val="24"/>
-        </w:rPr>
-      </w:pPr>
-      <w:r>
-        <w:rPr>
-          <w:rFonts w:ascii="Times New Roman" w:hAnsi="Times New Roman" w:cs="Times New Roman"/>
-          <w:sz w:val="24"/>
-          <w:szCs w:val="24"/>
-        </w:rPr>
         <w:t xml:space="preserve"> + </w:t>
       </w:r>
       <w:r>
@@ -8402,6 +8491,371 @@
           <w:lang w:val="en-US"/>
         </w:rPr>
         <w:t>CLASS DIAGRAM</w:t>
+      </w:r>
+    </w:p>
+    <w:p>
+      <w:pPr>
+        <w:rPr>
+          <w:rFonts w:ascii="Times New Roman" w:hAnsi="Times New Roman" w:cs="Times New Roman"/>
+          <w:b/>
+          <w:bCs/>
+          <w:sz w:val="32"/>
+          <w:szCs w:val="32"/>
+          <w:lang w:val="en-US"/>
+        </w:rPr>
+      </w:pPr>
+      <w:r>
+        <w:rPr>
+          <w:rFonts w:ascii="Times New Roman" w:hAnsi="Times New Roman" w:cs="Times New Roman"/>
+          <w:b/>
+          <w:bCs/>
+          <w:noProof/>
+          <w:sz w:val="32"/>
+          <w:szCs w:val="32"/>
+          <w:lang w:val="en-US"/>
+        </w:rPr>
+        <w:lastRenderedPageBreak/>
+        <w:drawing>
+          <wp:inline distT="0" distB="0" distL="0" distR="0" wp14:anchorId="0FA71606" wp14:editId="18049CFA">
+            <wp:extent cx="5935980" cy="3688080"/>
+            <wp:effectExtent l="0" t="0" r="7620" b="7620"/>
+            <wp:docPr id="2" name="Hình ảnh 2"/>
+            <wp:cNvGraphicFramePr>
+              <a:graphicFrameLocks xmlns:a="http://schemas.openxmlformats.org/drawingml/2006/main" noChangeAspect="1"/>
+            </wp:cNvGraphicFramePr>
+            <a:graphic xmlns:a="http://schemas.openxmlformats.org/drawingml/2006/main">
+              <a:graphicData uri="http://schemas.openxmlformats.org/drawingml/2006/picture">
+                <pic:pic xmlns:pic="http://schemas.openxmlformats.org/drawingml/2006/picture">
+                  <pic:nvPicPr>
+                    <pic:cNvPr id="0" name="Picture 1"/>
+                    <pic:cNvPicPr>
+                      <a:picLocks noChangeAspect="1" noChangeArrowheads="1"/>
+                    </pic:cNvPicPr>
+                  </pic:nvPicPr>
+                  <pic:blipFill>
+                    <a:blip r:embed="rId7">
+                      <a:extLst>
+                        <a:ext uri="{28A0092B-C50C-407E-A947-70E740481C1C}">
+                          <a14:useLocalDpi xmlns:a14="http://schemas.microsoft.com/office/drawing/2010/main" val="0"/>
+                        </a:ext>
+                      </a:extLst>
+                    </a:blip>
+                    <a:srcRect/>
+                    <a:stretch>
+                      <a:fillRect/>
+                    </a:stretch>
+                  </pic:blipFill>
+                  <pic:spPr bwMode="auto">
+                    <a:xfrm>
+                      <a:off x="0" y="0"/>
+                      <a:ext cx="5935980" cy="3688080"/>
+                    </a:xfrm>
+                    <a:prstGeom prst="rect">
+                      <a:avLst/>
+                    </a:prstGeom>
+                    <a:noFill/>
+                    <a:ln>
+                      <a:noFill/>
+                    </a:ln>
+                  </pic:spPr>
+                </pic:pic>
+              </a:graphicData>
+            </a:graphic>
+          </wp:inline>
+        </w:drawing>
+      </w:r>
+    </w:p>
+    <w:p>
+      <w:pPr>
+        <w:rPr>
+          <w:rFonts w:ascii="Times New Roman" w:hAnsi="Times New Roman" w:cs="Times New Roman"/>
+          <w:b/>
+          <w:bCs/>
+          <w:sz w:val="32"/>
+          <w:szCs w:val="32"/>
+          <w:lang w:val="en-US"/>
+        </w:rPr>
+      </w:pPr>
+      <w:r>
+        <w:rPr>
+          <w:rFonts w:ascii="Times New Roman" w:hAnsi="Times New Roman" w:cs="Times New Roman"/>
+          <w:b/>
+          <w:bCs/>
+          <w:noProof/>
+          <w:sz w:val="32"/>
+          <w:szCs w:val="32"/>
+          <w:lang w:val="en-US"/>
+        </w:rPr>
+        <w:lastRenderedPageBreak/>
+        <w:drawing>
+          <wp:inline distT="0" distB="0" distL="0" distR="0" wp14:anchorId="342F0A4B" wp14:editId="2A175F32">
+            <wp:extent cx="5943600" cy="3741420"/>
+            <wp:effectExtent l="0" t="0" r="0" b="0"/>
+            <wp:docPr id="3" name="Hình ảnh 3"/>
+            <wp:cNvGraphicFramePr>
+              <a:graphicFrameLocks xmlns:a="http://schemas.openxmlformats.org/drawingml/2006/main" noChangeAspect="1"/>
+            </wp:cNvGraphicFramePr>
+            <a:graphic xmlns:a="http://schemas.openxmlformats.org/drawingml/2006/main">
+              <a:graphicData uri="http://schemas.openxmlformats.org/drawingml/2006/picture">
+                <pic:pic xmlns:pic="http://schemas.openxmlformats.org/drawingml/2006/picture">
+                  <pic:nvPicPr>
+                    <pic:cNvPr id="0" name="Picture 2"/>
+                    <pic:cNvPicPr>
+                      <a:picLocks noChangeAspect="1" noChangeArrowheads="1"/>
+                    </pic:cNvPicPr>
+                  </pic:nvPicPr>
+                  <pic:blipFill>
+                    <a:blip r:embed="rId8">
+                      <a:extLst>
+                        <a:ext uri="{28A0092B-C50C-407E-A947-70E740481C1C}">
+                          <a14:useLocalDpi xmlns:a14="http://schemas.microsoft.com/office/drawing/2010/main" val="0"/>
+                        </a:ext>
+                      </a:extLst>
+                    </a:blip>
+                    <a:srcRect/>
+                    <a:stretch>
+                      <a:fillRect/>
+                    </a:stretch>
+                  </pic:blipFill>
+                  <pic:spPr bwMode="auto">
+                    <a:xfrm>
+                      <a:off x="0" y="0"/>
+                      <a:ext cx="5943600" cy="3741420"/>
+                    </a:xfrm>
+                    <a:prstGeom prst="rect">
+                      <a:avLst/>
+                    </a:prstGeom>
+                    <a:noFill/>
+                    <a:ln>
+                      <a:noFill/>
+                    </a:ln>
+                  </pic:spPr>
+                </pic:pic>
+              </a:graphicData>
+            </a:graphic>
+          </wp:inline>
+        </w:drawing>
+      </w:r>
+      <w:r>
+        <w:rPr>
+          <w:rFonts w:ascii="Times New Roman" w:hAnsi="Times New Roman" w:cs="Times New Roman"/>
+          <w:b/>
+          <w:bCs/>
+          <w:noProof/>
+          <w:sz w:val="32"/>
+          <w:szCs w:val="32"/>
+          <w:lang w:val="en-US"/>
+        </w:rPr>
+        <w:drawing>
+          <wp:inline distT="0" distB="0" distL="0" distR="0" wp14:anchorId="139EDD15" wp14:editId="5D89ACAE">
+            <wp:extent cx="5943600" cy="3741420"/>
+            <wp:effectExtent l="0" t="0" r="0" b="0"/>
+            <wp:docPr id="4" name="Hình ảnh 4"/>
+            <wp:cNvGraphicFramePr>
+              <a:graphicFrameLocks xmlns:a="http://schemas.openxmlformats.org/drawingml/2006/main" noChangeAspect="1"/>
+            </wp:cNvGraphicFramePr>
+            <a:graphic xmlns:a="http://schemas.openxmlformats.org/drawingml/2006/main">
+              <a:graphicData uri="http://schemas.openxmlformats.org/drawingml/2006/picture">
+                <pic:pic xmlns:pic="http://schemas.openxmlformats.org/drawingml/2006/picture">
+                  <pic:nvPicPr>
+                    <pic:cNvPr id="0" name="Picture 3"/>
+                    <pic:cNvPicPr>
+                      <a:picLocks noChangeAspect="1" noChangeArrowheads="1"/>
+                    </pic:cNvPicPr>
+                  </pic:nvPicPr>
+                  <pic:blipFill>
+                    <a:blip r:embed="rId9">
+                      <a:extLst>
+                        <a:ext uri="{28A0092B-C50C-407E-A947-70E740481C1C}">
+                          <a14:useLocalDpi xmlns:a14="http://schemas.microsoft.com/office/drawing/2010/main" val="0"/>
+                        </a:ext>
+                      </a:extLst>
+                    </a:blip>
+                    <a:srcRect/>
+                    <a:stretch>
+                      <a:fillRect/>
+                    </a:stretch>
+                  </pic:blipFill>
+                  <pic:spPr bwMode="auto">
+                    <a:xfrm>
+                      <a:off x="0" y="0"/>
+                      <a:ext cx="5943600" cy="3741420"/>
+                    </a:xfrm>
+                    <a:prstGeom prst="rect">
+                      <a:avLst/>
+                    </a:prstGeom>
+                    <a:noFill/>
+                    <a:ln>
+                      <a:noFill/>
+                    </a:ln>
+                  </pic:spPr>
+                </pic:pic>
+              </a:graphicData>
+            </a:graphic>
+          </wp:inline>
+        </w:drawing>
+      </w:r>
+    </w:p>
+    <w:p>
+      <w:pPr>
+        <w:rPr>
+          <w:rFonts w:ascii="Times New Roman" w:hAnsi="Times New Roman" w:cs="Times New Roman"/>
+          <w:b/>
+          <w:bCs/>
+          <w:sz w:val="32"/>
+          <w:szCs w:val="32"/>
+          <w:lang w:val="en-US"/>
+        </w:rPr>
+      </w:pPr>
+      <w:r>
+        <w:rPr>
+          <w:rFonts w:ascii="Times New Roman" w:hAnsi="Times New Roman" w:cs="Times New Roman"/>
+          <w:b/>
+          <w:bCs/>
+          <w:sz w:val="32"/>
+          <w:szCs w:val="32"/>
+          <w:lang w:val="en-US"/>
+        </w:rPr>
+        <w:lastRenderedPageBreak/>
+        <w:t>ERD:</w:t>
+      </w:r>
+      <w:r>
+        <w:rPr>
+          <w:rFonts w:ascii="Times New Roman" w:hAnsi="Times New Roman" w:cs="Times New Roman"/>
+          <w:b/>
+          <w:bCs/>
+          <w:noProof/>
+          <w:sz w:val="32"/>
+          <w:szCs w:val="32"/>
+          <w:lang w:val="en-US"/>
+        </w:rPr>
+        <w:t xml:space="preserve"> </w:t>
+      </w:r>
+      <w:r>
+        <w:rPr>
+          <w:rFonts w:ascii="Times New Roman" w:hAnsi="Times New Roman" w:cs="Times New Roman"/>
+          <w:b/>
+          <w:bCs/>
+          <w:sz w:val="32"/>
+          <w:szCs w:val="32"/>
+          <w:lang w:val="en-US"/>
+        </w:rPr>
+        <w:drawing>
+          <wp:inline distT="0" distB="0" distL="0" distR="0" wp14:anchorId="1D183A08" wp14:editId="3CB65151">
+            <wp:extent cx="5943600" cy="4120515"/>
+            <wp:effectExtent l="0" t="0" r="0" b="0"/>
+            <wp:docPr id="6" name="Hình ảnh 6"/>
+            <wp:cNvGraphicFramePr>
+              <a:graphicFrameLocks xmlns:a="http://schemas.openxmlformats.org/drawingml/2006/main" noChangeAspect="1"/>
+            </wp:cNvGraphicFramePr>
+            <a:graphic xmlns:a="http://schemas.openxmlformats.org/drawingml/2006/main">
+              <a:graphicData uri="http://schemas.openxmlformats.org/drawingml/2006/picture">
+                <pic:pic xmlns:pic="http://schemas.openxmlformats.org/drawingml/2006/picture">
+                  <pic:nvPicPr>
+                    <pic:cNvPr id="1" name=""/>
+                    <pic:cNvPicPr/>
+                  </pic:nvPicPr>
+                  <pic:blipFill>
+                    <a:blip r:embed="rId10"/>
+                    <a:stretch>
+                      <a:fillRect/>
+                    </a:stretch>
+                  </pic:blipFill>
+                  <pic:spPr>
+                    <a:xfrm>
+                      <a:off x="0" y="0"/>
+                      <a:ext cx="5943600" cy="4120515"/>
+                    </a:xfrm>
+                    <a:prstGeom prst="rect">
+                      <a:avLst/>
+                    </a:prstGeom>
+                  </pic:spPr>
+                </pic:pic>
+              </a:graphicData>
+            </a:graphic>
+          </wp:inline>
+        </w:drawing>
+      </w:r>
+    </w:p>
+    <w:p>
+      <w:pPr>
+        <w:rPr>
+          <w:rFonts w:ascii="Times New Roman" w:hAnsi="Times New Roman" w:cs="Times New Roman"/>
+          <w:b/>
+          <w:bCs/>
+          <w:sz w:val="32"/>
+          <w:szCs w:val="32"/>
+          <w:lang w:val="en-US"/>
+        </w:rPr>
+      </w:pPr>
+      <w:r>
+        <w:rPr>
+          <w:rFonts w:ascii="Times New Roman" w:hAnsi="Times New Roman" w:cs="Times New Roman"/>
+          <w:b/>
+          <w:bCs/>
+          <w:sz w:val="32"/>
+          <w:szCs w:val="32"/>
+          <w:lang w:val="en-US"/>
+        </w:rPr>
+        <w:t>DIAGRAM</w:t>
+      </w:r>
+    </w:p>
+    <w:p>
+      <w:pPr>
+        <w:rPr>
+          <w:rFonts w:ascii="Times New Roman" w:hAnsi="Times New Roman" w:cs="Times New Roman"/>
+          <w:b/>
+          <w:bCs/>
+          <w:sz w:val="32"/>
+          <w:szCs w:val="32"/>
+          <w:lang w:val="en-US"/>
+        </w:rPr>
+      </w:pPr>
+      <w:r>
+        <w:rPr>
+          <w:rFonts w:ascii="Times New Roman" w:hAnsi="Times New Roman" w:cs="Times New Roman"/>
+          <w:b/>
+          <w:bCs/>
+          <w:sz w:val="32"/>
+          <w:szCs w:val="32"/>
+          <w:lang w:val="en-US"/>
+        </w:rPr>
+        <w:lastRenderedPageBreak/>
+        <w:drawing>
+          <wp:inline distT="0" distB="0" distL="0" distR="0" wp14:anchorId="3619D9C7" wp14:editId="62A449F2">
+            <wp:extent cx="5943600" cy="6007100"/>
+            <wp:effectExtent l="0" t="0" r="0" b="0"/>
+            <wp:docPr id="7" name="Hình ảnh 7"/>
+            <wp:cNvGraphicFramePr>
+              <a:graphicFrameLocks xmlns:a="http://schemas.openxmlformats.org/drawingml/2006/main" noChangeAspect="1"/>
+            </wp:cNvGraphicFramePr>
+            <a:graphic xmlns:a="http://schemas.openxmlformats.org/drawingml/2006/main">
+              <a:graphicData uri="http://schemas.openxmlformats.org/drawingml/2006/picture">
+                <pic:pic xmlns:pic="http://schemas.openxmlformats.org/drawingml/2006/picture">
+                  <pic:nvPicPr>
+                    <pic:cNvPr id="1" name=""/>
+                    <pic:cNvPicPr/>
+                  </pic:nvPicPr>
+                  <pic:blipFill>
+                    <a:blip r:embed="rId11"/>
+                    <a:stretch>
+                      <a:fillRect/>
+                    </a:stretch>
+                  </pic:blipFill>
+                  <pic:spPr>
+                    <a:xfrm>
+                      <a:off x="0" y="0"/>
+                      <a:ext cx="5943600" cy="6007100"/>
+                    </a:xfrm>
+                    <a:prstGeom prst="rect">
+                      <a:avLst/>
+                    </a:prstGeom>
+                  </pic:spPr>
+                </pic:pic>
+              </a:graphicData>
+            </a:graphic>
+          </wp:inline>
+        </w:drawing>
       </w:r>
     </w:p>
     <w:sectPr>
